--- a/res/toBeAddedStuff/Script Bitch.docx
+++ b/res/toBeAddedStuff/Script Bitch.docx
@@ -981,7 +981,36 @@
           <w:sz w:val="20"/>
           <w:szCs w:val="20"/>
         </w:rPr>
-        <w:t>“The sun’s still shining and I still got my ladies.”</w:t>
+        <w:t>“The sun’s still s</w:t>
+      </w:r>
+      <w:r>
+        <w:rPr>
+          <w:rFonts w:ascii="Consolas" w:hAnsi="Consolas" w:cs="Consolas"/>
+          <w:color w:val="000000"/>
+          <w:sz w:val="20"/>
+          <w:szCs w:val="20"/>
+        </w:rPr>
+        <w:t xml:space="preserve">hining and I still got my </w:t>
+      </w:r>
+      <w:proofErr w:type="spellStart"/>
+      <w:r>
+        <w:rPr>
+          <w:rFonts w:ascii="Consolas" w:hAnsi="Consolas" w:cs="Consolas"/>
+          <w:color w:val="000000"/>
+          <w:sz w:val="20"/>
+          <w:szCs w:val="20"/>
+        </w:rPr>
+        <w:t>Goomies</w:t>
+      </w:r>
+      <w:proofErr w:type="spellEnd"/>
+      <w:r>
+        <w:rPr>
+          <w:rFonts w:ascii="Consolas" w:hAnsi="Consolas" w:cs="Consolas"/>
+          <w:color w:val="000000"/>
+          <w:sz w:val="20"/>
+          <w:szCs w:val="20"/>
+        </w:rPr>
+        <w:t>.”</w:t>
       </w:r>
     </w:p>
     <w:p>
